--- a/REPORT_MULTIAGENT_PATH_FINDING.docx
+++ b/REPORT_MULTIAGENT_PATH_FINDING.docx
@@ -439,10 +439,46 @@
         </w:rPr>
       </w:pPr>
       <w:r>
+        <w:rPr/>
+      </w:r>
+    </w:p>
+    <w:p>
+      <w:pPr>
+        <w:pStyle w:val="LOnormal1"/>
         <w:rPr>
           <w:sz w:val="36"/>
           <w:szCs w:val="36"/>
         </w:rPr>
+      </w:pPr>
+      <w:r>
+        <w:rPr/>
+      </w:r>
+    </w:p>
+    <w:p>
+      <w:pPr>
+        <w:pStyle w:val="LOnormal1"/>
+        <w:rPr>
+          <w:sz w:val="36"/>
+          <w:szCs w:val="36"/>
+        </w:rPr>
+      </w:pPr>
+      <w:r>
+        <w:rPr/>
+      </w:r>
+    </w:p>
+    <w:p>
+      <w:pPr>
+        <w:pStyle w:val="LOnormal1"/>
+        <w:rPr>
+          <w:sz w:val="36"/>
+          <w:szCs w:val="36"/>
+        </w:rPr>
+      </w:pPr>
+      <w:r>
+        <w:rPr>
+          <w:sz w:val="36"/>
+          <w:szCs w:val="36"/>
+        </w:rPr>
         <w:t>PROBLEM STATEMENT:</w:t>
       </w:r>
     </w:p>
@@ -460,1596 +496,51 @@
           <w:sz w:val="24"/>
           <w:szCs w:val="24"/>
         </w:rPr>
-        <w:t>Consider a warehouse management system by a group of robots. A group of robots need to pick up items from designated places, deliver those in desired locations, and finally the robots go to their respective destination location. This can be seen as a multiagent system with shared tasks as objective. Assume that the entire planning needs to be done in a 2D grid representation of size n × m. Each location (Li) on the warehouse floor can be denoted by a pair of integers Li=(xi, yi). Each cell on the grid can be categorized in one of the following ways (see diagram below) - source location (P1, P2 ...), destination location (D1,D2,...), temporary storage location (TS1,TS2,....), obstacle (black square),normal (rest of the cells). Source &amp; destination denote pick-up and drop locations respectively.</w:t>
-      </w:r>
-    </w:p>
-    <w:p>
-      <w:pPr>
-        <w:pStyle w:val="LOnormal1"/>
-        <w:rPr>
-          <w:sz w:val="24"/>
-          <w:szCs w:val="24"/>
-        </w:rPr>
-      </w:pPr>
-      <w:r>
-        <w:rPr>
-          <w:sz w:val="24"/>
-          <w:szCs w:val="24"/>
-        </w:rPr>
-      </w:r>
-    </w:p>
-    <w:p>
-      <w:pPr>
-        <w:pStyle w:val="LOnormal1"/>
-        <w:jc w:val="both"/>
-        <w:rPr>
-          <w:sz w:val="24"/>
-          <w:szCs w:val="24"/>
-        </w:rPr>
-      </w:pPr>
-      <w:r>
-        <w:rPr>
-          <w:sz w:val="24"/>
-          <w:szCs w:val="24"/>
-        </w:rPr>
-        <w:t>Temporary storage location denotes the place where robots can keep some items. Obstacles represent a location where no robot can move. Rest of the cells are considered normal cells.</w:t>
-      </w:r>
-    </w:p>
-    <w:p>
-      <w:pPr>
-        <w:pStyle w:val="LOnormal1"/>
-        <w:rPr>
-          <w:sz w:val="24"/>
-          <w:szCs w:val="24"/>
-        </w:rPr>
-      </w:pPr>
-      <w:r>
-        <w:rPr>
-          <w:sz w:val="24"/>
-          <w:szCs w:val="24"/>
-        </w:rPr>
-      </w:r>
-    </w:p>
-    <w:p>
-      <w:pPr>
-        <w:pStyle w:val="LOnormal1"/>
-        <w:rPr>
-          <w:sz w:val="24"/>
-          <w:szCs w:val="24"/>
-        </w:rPr>
-      </w:pPr>
-      <w:r>
-        <w:rPr>
-          <w:sz w:val="24"/>
-          <w:szCs w:val="24"/>
-        </w:rPr>
-        <w:t>Let there be k number of robots and r number of tasks. The details of robot location and tasks are provided as per the following table.</w:t>
-      </w:r>
-    </w:p>
-    <w:p>
-      <w:pPr>
-        <w:pStyle w:val="LOnormal1"/>
-        <w:rPr>
-          <w:sz w:val="24"/>
-          <w:szCs w:val="24"/>
-        </w:rPr>
-      </w:pPr>
-      <w:r>
-        <w:rPr>
-          <w:sz w:val="24"/>
-          <w:szCs w:val="24"/>
-        </w:rPr>
-        <w:t xml:space="preserve">Following tables show the Robot and task tables with 4 robots and 4 tasks. </w:t>
-      </w:r>
-    </w:p>
-    <w:p>
-      <w:pPr>
-        <w:pStyle w:val="LOnormal1"/>
-        <w:rPr>
-          <w:sz w:val="24"/>
-          <w:szCs w:val="24"/>
-        </w:rPr>
-      </w:pPr>
-      <w:r>
-        <w:rPr>
-          <w:sz w:val="24"/>
-          <w:szCs w:val="24"/>
-        </w:rPr>
-        <w:tab/>
-        <w:tab/>
-        <w:tab/>
-        <w:tab/>
-        <w:tab/>
-        <w:tab/>
-        <w:tab/>
-      </w:r>
-    </w:p>
-    <w:tbl>
-      <w:tblPr>
-        <w:tblStyle w:val="Table1"/>
-        <w:tblW w:w="4620" w:type="dxa"/>
-        <w:jc w:val="left"/>
-        <w:tblInd w:w="0" w:type="dxa"/>
-        <w:tblCellMar>
-          <w:top w:w="100" w:type="dxa"/>
-          <w:left w:w="100" w:type="dxa"/>
-          <w:bottom w:w="100" w:type="dxa"/>
-          <w:right w:w="100" w:type="dxa"/>
-        </w:tblCellMar>
-        <w:tblLook w:val="0600"/>
-      </w:tblPr>
-      <w:tblGrid>
-        <w:gridCol w:w="2099"/>
-        <w:gridCol w:w="2520"/>
-      </w:tblGrid>
-      <w:tr>
-        <w:trPr>
-          <w:trHeight w:val="185" w:hRule="atLeast"/>
-        </w:trPr>
-        <w:tc>
-          <w:tcPr>
-            <w:tcW w:w="2099" w:type="dxa"/>
-            <w:tcBorders>
-              <w:top w:val="single" w:sz="8" w:space="0" w:color="000000"/>
-              <w:left w:val="single" w:sz="8" w:space="0" w:color="000000"/>
-              <w:bottom w:val="single" w:sz="8" w:space="0" w:color="000000"/>
-              <w:right w:val="single" w:sz="8" w:space="0" w:color="000000"/>
-            </w:tcBorders>
-            <w:shd w:fill="auto" w:val="clear"/>
-          </w:tcPr>
-          <w:p>
-            <w:pPr>
-              <w:pStyle w:val="LOnormal1"/>
-              <w:keepNext w:val="false"/>
-              <w:keepLines w:val="false"/>
-              <w:widowControl w:val="false"/>
-              <w:shd w:val="clear" w:fill="auto"/>
-              <w:spacing w:lineRule="auto" w:line="240" w:before="0" w:after="0"/>
-              <w:ind w:left="0" w:right="0" w:hanging="0"/>
-              <w:jc w:val="left"/>
-              <w:rPr>
-                <w:sz w:val="24"/>
-                <w:szCs w:val="24"/>
-              </w:rPr>
-            </w:pPr>
-            <w:r>
-              <w:rPr>
-                <w:sz w:val="24"/>
-                <w:szCs w:val="24"/>
-              </w:rPr>
-              <w:t>ROBOTS</w:t>
-            </w:r>
-          </w:p>
-        </w:tc>
-        <w:tc>
-          <w:tcPr>
-            <w:tcW w:w="2520" w:type="dxa"/>
-            <w:tcBorders>
-              <w:top w:val="single" w:sz="8" w:space="0" w:color="000000"/>
-              <w:left w:val="single" w:sz="8" w:space="0" w:color="000000"/>
-              <w:bottom w:val="single" w:sz="8" w:space="0" w:color="000000"/>
-              <w:right w:val="single" w:sz="8" w:space="0" w:color="000000"/>
-            </w:tcBorders>
-            <w:shd w:fill="auto" w:val="clear"/>
-          </w:tcPr>
-          <w:p>
-            <w:pPr>
-              <w:pStyle w:val="LOnormal1"/>
-              <w:keepNext w:val="false"/>
-              <w:keepLines w:val="false"/>
-              <w:widowControl w:val="false"/>
-              <w:shd w:val="clear" w:fill="auto"/>
-              <w:spacing w:lineRule="auto" w:line="240" w:before="0" w:after="0"/>
-              <w:ind w:left="0" w:right="0" w:hanging="0"/>
-              <w:jc w:val="left"/>
-              <w:rPr>
-                <w:sz w:val="24"/>
-                <w:szCs w:val="24"/>
-              </w:rPr>
-            </w:pPr>
-            <w:r>
-              <w:rPr>
-                <w:sz w:val="24"/>
-                <w:szCs w:val="24"/>
-              </w:rPr>
-              <w:t>LOCATION</w:t>
-            </w:r>
-          </w:p>
-        </w:tc>
-      </w:tr>
-      <w:tr>
-        <w:trPr/>
-        <w:tc>
-          <w:tcPr>
-            <w:tcW w:w="2099" w:type="dxa"/>
-            <w:tcBorders>
-              <w:top w:val="single" w:sz="8" w:space="0" w:color="000000"/>
-              <w:left w:val="single" w:sz="8" w:space="0" w:color="000000"/>
-              <w:bottom w:val="single" w:sz="8" w:space="0" w:color="000000"/>
-              <w:right w:val="single" w:sz="8" w:space="0" w:color="000000"/>
-            </w:tcBorders>
-            <w:shd w:fill="auto" w:val="clear"/>
-          </w:tcPr>
-          <w:p>
-            <w:pPr>
-              <w:pStyle w:val="LOnormal1"/>
-              <w:keepNext w:val="false"/>
-              <w:keepLines w:val="false"/>
-              <w:widowControl w:val="false"/>
-              <w:shd w:val="clear" w:fill="auto"/>
-              <w:spacing w:lineRule="auto" w:line="240" w:before="0" w:after="0"/>
-              <w:ind w:left="0" w:right="0" w:hanging="0"/>
-              <w:jc w:val="left"/>
-              <w:rPr>
-                <w:sz w:val="24"/>
-                <w:szCs w:val="24"/>
-              </w:rPr>
-            </w:pPr>
-            <w:r>
-              <w:rPr>
-                <w:sz w:val="24"/>
-                <w:szCs w:val="24"/>
-              </w:rPr>
-            </w:r>
-          </w:p>
-        </w:tc>
-        <w:tc>
-          <w:tcPr>
-            <w:tcW w:w="2520" w:type="dxa"/>
-            <w:tcBorders>
-              <w:top w:val="single" w:sz="8" w:space="0" w:color="000000"/>
-              <w:left w:val="single" w:sz="8" w:space="0" w:color="000000"/>
-              <w:bottom w:val="single" w:sz="8" w:space="0" w:color="000000"/>
-              <w:right w:val="single" w:sz="8" w:space="0" w:color="000000"/>
-            </w:tcBorders>
-            <w:shd w:fill="auto" w:val="clear"/>
-          </w:tcPr>
-          <w:p>
-            <w:pPr>
-              <w:pStyle w:val="LOnormal1"/>
-              <w:keepNext w:val="false"/>
-              <w:keepLines w:val="false"/>
-              <w:widowControl w:val="false"/>
-              <w:shd w:val="clear" w:fill="auto"/>
-              <w:spacing w:lineRule="auto" w:line="240" w:before="0" w:after="0"/>
-              <w:ind w:left="0" w:right="0" w:hanging="0"/>
-              <w:jc w:val="left"/>
-              <w:rPr>
-                <w:sz w:val="24"/>
-                <w:szCs w:val="24"/>
-              </w:rPr>
-            </w:pPr>
-            <w:r>
-              <w:rPr>
-                <w:sz w:val="24"/>
-                <w:szCs w:val="24"/>
-              </w:rPr>
-              <w:t>Initial                  Final</w:t>
-            </w:r>
-          </w:p>
-        </w:tc>
-      </w:tr>
-      <w:tr>
-        <w:trPr/>
-        <w:tc>
-          <w:tcPr>
-            <w:tcW w:w="2099" w:type="dxa"/>
-            <w:tcBorders>
-              <w:top w:val="single" w:sz="8" w:space="0" w:color="000000"/>
-              <w:left w:val="single" w:sz="8" w:space="0" w:color="000000"/>
-              <w:bottom w:val="single" w:sz="8" w:space="0" w:color="000000"/>
-              <w:right w:val="single" w:sz="8" w:space="0" w:color="000000"/>
-            </w:tcBorders>
-            <w:shd w:fill="auto" w:val="clear"/>
-          </w:tcPr>
-          <w:p>
-            <w:pPr>
-              <w:pStyle w:val="LOnormal1"/>
-              <w:keepNext w:val="false"/>
-              <w:keepLines w:val="false"/>
-              <w:widowControl w:val="false"/>
-              <w:shd w:val="clear" w:fill="auto"/>
-              <w:spacing w:lineRule="auto" w:line="240" w:before="0" w:after="0"/>
-              <w:ind w:left="0" w:right="0" w:hanging="0"/>
-              <w:jc w:val="left"/>
-              <w:rPr>
-                <w:sz w:val="24"/>
-                <w:szCs w:val="24"/>
-              </w:rPr>
-            </w:pPr>
-            <w:r>
-              <w:rPr>
-                <w:sz w:val="24"/>
-                <w:szCs w:val="24"/>
-              </w:rPr>
-              <w:t>ROBOT1</w:t>
-            </w:r>
-          </w:p>
-        </w:tc>
-        <w:tc>
-          <w:tcPr>
-            <w:tcW w:w="2520" w:type="dxa"/>
-            <w:tcBorders>
-              <w:top w:val="single" w:sz="8" w:space="0" w:color="000000"/>
-              <w:left w:val="single" w:sz="8" w:space="0" w:color="000000"/>
-              <w:bottom w:val="single" w:sz="8" w:space="0" w:color="000000"/>
-              <w:right w:val="single" w:sz="8" w:space="0" w:color="000000"/>
-            </w:tcBorders>
-            <w:shd w:fill="auto" w:val="clear"/>
-          </w:tcPr>
-          <w:p>
-            <w:pPr>
-              <w:pStyle w:val="LOnormal1"/>
-              <w:keepNext w:val="false"/>
-              <w:keepLines w:val="false"/>
-              <w:widowControl w:val="false"/>
-              <w:shd w:val="clear" w:fill="auto"/>
-              <w:spacing w:lineRule="auto" w:line="240" w:before="0" w:after="0"/>
-              <w:ind w:left="0" w:right="0" w:hanging="0"/>
-              <w:jc w:val="left"/>
-              <w:rPr>
-                <w:sz w:val="24"/>
-                <w:szCs w:val="24"/>
-              </w:rPr>
-            </w:pPr>
-            <w:r>
-              <w:rPr>
-                <w:sz w:val="24"/>
-                <w:szCs w:val="24"/>
-              </w:rPr>
-              <w:t>R1                       E1</w:t>
-            </w:r>
-          </w:p>
-        </w:tc>
-      </w:tr>
-      <w:tr>
-        <w:trPr/>
-        <w:tc>
-          <w:tcPr>
-            <w:tcW w:w="2099" w:type="dxa"/>
-            <w:tcBorders>
-              <w:top w:val="single" w:sz="8" w:space="0" w:color="000000"/>
-              <w:left w:val="single" w:sz="8" w:space="0" w:color="000000"/>
-              <w:bottom w:val="single" w:sz="8" w:space="0" w:color="000000"/>
-              <w:right w:val="single" w:sz="8" w:space="0" w:color="000000"/>
-            </w:tcBorders>
-            <w:shd w:fill="auto" w:val="clear"/>
-          </w:tcPr>
-          <w:p>
-            <w:pPr>
-              <w:pStyle w:val="LOnormal1"/>
-              <w:keepNext w:val="false"/>
-              <w:keepLines w:val="false"/>
-              <w:widowControl w:val="false"/>
-              <w:shd w:val="clear" w:fill="auto"/>
-              <w:spacing w:lineRule="auto" w:line="240" w:before="0" w:after="0"/>
-              <w:ind w:left="0" w:right="0" w:hanging="0"/>
-              <w:jc w:val="left"/>
-              <w:rPr>
-                <w:sz w:val="24"/>
-                <w:szCs w:val="24"/>
-              </w:rPr>
-            </w:pPr>
-            <w:r>
-              <w:rPr>
-                <w:sz w:val="24"/>
-                <w:szCs w:val="24"/>
-              </w:rPr>
-              <w:t>ROBOT2</w:t>
-            </w:r>
-          </w:p>
-        </w:tc>
-        <w:tc>
-          <w:tcPr>
-            <w:tcW w:w="2520" w:type="dxa"/>
-            <w:tcBorders>
-              <w:top w:val="single" w:sz="8" w:space="0" w:color="000000"/>
-              <w:left w:val="single" w:sz="8" w:space="0" w:color="000000"/>
-              <w:bottom w:val="single" w:sz="8" w:space="0" w:color="000000"/>
-              <w:right w:val="single" w:sz="8" w:space="0" w:color="000000"/>
-            </w:tcBorders>
-            <w:shd w:fill="auto" w:val="clear"/>
-          </w:tcPr>
-          <w:p>
-            <w:pPr>
-              <w:pStyle w:val="LOnormal1"/>
-              <w:keepNext w:val="false"/>
-              <w:keepLines w:val="false"/>
-              <w:widowControl w:val="false"/>
-              <w:shd w:val="clear" w:fill="auto"/>
-              <w:spacing w:lineRule="auto" w:line="240" w:before="0" w:after="0"/>
-              <w:ind w:left="0" w:right="0" w:hanging="0"/>
-              <w:jc w:val="left"/>
-              <w:rPr>
-                <w:sz w:val="24"/>
-                <w:szCs w:val="24"/>
-              </w:rPr>
-            </w:pPr>
-            <w:r>
-              <w:rPr>
-                <w:sz w:val="24"/>
-                <w:szCs w:val="24"/>
-              </w:rPr>
-              <w:t>R2                       E2</w:t>
-            </w:r>
-          </w:p>
-        </w:tc>
-      </w:tr>
-      <w:tr>
-        <w:trPr/>
-        <w:tc>
-          <w:tcPr>
-            <w:tcW w:w="2099" w:type="dxa"/>
-            <w:tcBorders>
-              <w:top w:val="single" w:sz="8" w:space="0" w:color="000000"/>
-              <w:left w:val="single" w:sz="8" w:space="0" w:color="000000"/>
-              <w:bottom w:val="single" w:sz="8" w:space="0" w:color="000000"/>
-              <w:right w:val="single" w:sz="8" w:space="0" w:color="000000"/>
-            </w:tcBorders>
-            <w:shd w:fill="auto" w:val="clear"/>
-          </w:tcPr>
-          <w:p>
-            <w:pPr>
-              <w:pStyle w:val="LOnormal1"/>
-              <w:keepNext w:val="false"/>
-              <w:keepLines w:val="false"/>
-              <w:widowControl w:val="false"/>
-              <w:shd w:val="clear" w:fill="auto"/>
-              <w:spacing w:lineRule="auto" w:line="240" w:before="0" w:after="0"/>
-              <w:ind w:left="0" w:right="0" w:hanging="0"/>
-              <w:jc w:val="left"/>
-              <w:rPr>
-                <w:sz w:val="24"/>
-                <w:szCs w:val="24"/>
-              </w:rPr>
-            </w:pPr>
-            <w:r>
-              <w:rPr>
-                <w:sz w:val="24"/>
-                <w:szCs w:val="24"/>
-              </w:rPr>
-              <w:t>ROBOT3</w:t>
-            </w:r>
-          </w:p>
-        </w:tc>
-        <w:tc>
-          <w:tcPr>
-            <w:tcW w:w="2520" w:type="dxa"/>
-            <w:tcBorders>
-              <w:top w:val="single" w:sz="8" w:space="0" w:color="000000"/>
-              <w:left w:val="single" w:sz="8" w:space="0" w:color="000000"/>
-              <w:bottom w:val="single" w:sz="8" w:space="0" w:color="000000"/>
-              <w:right w:val="single" w:sz="8" w:space="0" w:color="000000"/>
-            </w:tcBorders>
-            <w:shd w:fill="auto" w:val="clear"/>
-          </w:tcPr>
-          <w:p>
-            <w:pPr>
-              <w:pStyle w:val="LOnormal1"/>
-              <w:keepNext w:val="false"/>
-              <w:keepLines w:val="false"/>
-              <w:widowControl w:val="false"/>
-              <w:shd w:val="clear" w:fill="auto"/>
-              <w:spacing w:lineRule="auto" w:line="240" w:before="0" w:after="0"/>
-              <w:ind w:left="0" w:right="0" w:hanging="0"/>
-              <w:jc w:val="left"/>
-              <w:rPr>
-                <w:sz w:val="24"/>
-                <w:szCs w:val="24"/>
-              </w:rPr>
-            </w:pPr>
-            <w:r>
-              <w:rPr>
-                <w:sz w:val="24"/>
-                <w:szCs w:val="24"/>
-              </w:rPr>
-              <w:t>R3                       E2</w:t>
-            </w:r>
-          </w:p>
-        </w:tc>
-      </w:tr>
-      <w:tr>
-        <w:trPr>
-          <w:trHeight w:val="365" w:hRule="atLeast"/>
-        </w:trPr>
-        <w:tc>
-          <w:tcPr>
-            <w:tcW w:w="2099" w:type="dxa"/>
-            <w:tcBorders>
-              <w:top w:val="single" w:sz="8" w:space="0" w:color="000000"/>
-              <w:left w:val="single" w:sz="8" w:space="0" w:color="000000"/>
-              <w:bottom w:val="single" w:sz="8" w:space="0" w:color="000000"/>
-              <w:right w:val="single" w:sz="8" w:space="0" w:color="000000"/>
-            </w:tcBorders>
-            <w:shd w:fill="auto" w:val="clear"/>
-          </w:tcPr>
-          <w:p>
-            <w:pPr>
-              <w:pStyle w:val="LOnormal1"/>
-              <w:keepNext w:val="false"/>
-              <w:keepLines w:val="false"/>
-              <w:widowControl w:val="false"/>
-              <w:shd w:val="clear" w:fill="auto"/>
-              <w:spacing w:lineRule="auto" w:line="240" w:before="0" w:after="0"/>
-              <w:ind w:left="0" w:right="0" w:hanging="0"/>
-              <w:jc w:val="left"/>
-              <w:rPr>
-                <w:sz w:val="24"/>
-                <w:szCs w:val="24"/>
-              </w:rPr>
-            </w:pPr>
-            <w:r>
-              <w:rPr>
-                <w:sz w:val="24"/>
-                <w:szCs w:val="24"/>
-              </w:rPr>
-              <w:t>ROBOT4</w:t>
-            </w:r>
-          </w:p>
-        </w:tc>
-        <w:tc>
-          <w:tcPr>
-            <w:tcW w:w="2520" w:type="dxa"/>
-            <w:tcBorders>
-              <w:top w:val="single" w:sz="8" w:space="0" w:color="000000"/>
-              <w:left w:val="single" w:sz="8" w:space="0" w:color="000000"/>
-              <w:bottom w:val="single" w:sz="8" w:space="0" w:color="000000"/>
-              <w:right w:val="single" w:sz="8" w:space="0" w:color="000000"/>
-            </w:tcBorders>
-            <w:shd w:fill="auto" w:val="clear"/>
-          </w:tcPr>
-          <w:p>
-            <w:pPr>
-              <w:pStyle w:val="LOnormal1"/>
-              <w:keepNext w:val="false"/>
-              <w:keepLines w:val="false"/>
-              <w:widowControl w:val="false"/>
-              <w:shd w:val="clear" w:fill="auto"/>
-              <w:spacing w:lineRule="auto" w:line="240" w:before="0" w:after="0"/>
-              <w:ind w:left="0" w:right="0" w:hanging="0"/>
-              <w:jc w:val="left"/>
-              <w:rPr>
-                <w:sz w:val="24"/>
-                <w:szCs w:val="24"/>
-              </w:rPr>
-            </w:pPr>
-            <w:r>
-              <w:rPr>
-                <w:sz w:val="24"/>
-                <w:szCs w:val="24"/>
-              </w:rPr>
-              <w:t>R4                      E3</w:t>
-            </w:r>
-          </w:p>
-        </w:tc>
-      </w:tr>
-    </w:tbl>
-    <w:p>
-      <w:pPr>
-        <w:pStyle w:val="LOnormal1"/>
-        <w:rPr>
-          <w:sz w:val="24"/>
-          <w:szCs w:val="24"/>
-        </w:rPr>
-      </w:pPr>
-      <w:r>
-        <w:rPr>
-          <w:sz w:val="24"/>
-          <w:szCs w:val="24"/>
-        </w:rPr>
-      </w:r>
-    </w:p>
-    <w:tbl>
-      <w:tblPr>
-        <w:tblStyle w:val="Table2"/>
-        <w:tblW w:w="4530" w:type="dxa"/>
-        <w:jc w:val="left"/>
-        <w:tblInd w:w="0" w:type="dxa"/>
-        <w:tblCellMar>
-          <w:top w:w="100" w:type="dxa"/>
-          <w:left w:w="100" w:type="dxa"/>
-          <w:bottom w:w="100" w:type="dxa"/>
-          <w:right w:w="100" w:type="dxa"/>
-        </w:tblCellMar>
-        <w:tblLook w:val="0600"/>
-      </w:tblPr>
-      <w:tblGrid>
-        <w:gridCol w:w="2085"/>
-        <w:gridCol w:w="2444"/>
-      </w:tblGrid>
-      <w:tr>
-        <w:trPr/>
-        <w:tc>
-          <w:tcPr>
-            <w:tcW w:w="2085" w:type="dxa"/>
-            <w:tcBorders>
-              <w:top w:val="single" w:sz="8" w:space="0" w:color="000000"/>
-              <w:left w:val="single" w:sz="8" w:space="0" w:color="000000"/>
-              <w:bottom w:val="single" w:sz="8" w:space="0" w:color="000000"/>
-              <w:right w:val="single" w:sz="8" w:space="0" w:color="000000"/>
-            </w:tcBorders>
-            <w:shd w:fill="auto" w:val="clear"/>
-          </w:tcPr>
-          <w:p>
-            <w:pPr>
-              <w:pStyle w:val="LOnormal1"/>
-              <w:keepNext w:val="false"/>
-              <w:keepLines w:val="false"/>
-              <w:widowControl w:val="false"/>
-              <w:shd w:val="clear" w:fill="auto"/>
-              <w:spacing w:lineRule="auto" w:line="240" w:before="0" w:after="0"/>
-              <w:ind w:left="0" w:right="0" w:hanging="0"/>
-              <w:jc w:val="left"/>
-              <w:rPr>
-                <w:sz w:val="24"/>
-                <w:szCs w:val="24"/>
-              </w:rPr>
-            </w:pPr>
-            <w:r>
-              <w:rPr>
-                <w:sz w:val="24"/>
-                <w:szCs w:val="24"/>
-              </w:rPr>
-              <w:t>TASKS</w:t>
-            </w:r>
-          </w:p>
-        </w:tc>
-        <w:tc>
-          <w:tcPr>
-            <w:tcW w:w="2444" w:type="dxa"/>
-            <w:tcBorders>
-              <w:top w:val="single" w:sz="8" w:space="0" w:color="000000"/>
-              <w:left w:val="single" w:sz="8" w:space="0" w:color="000000"/>
-              <w:bottom w:val="single" w:sz="8" w:space="0" w:color="000000"/>
-              <w:right w:val="single" w:sz="8" w:space="0" w:color="000000"/>
-            </w:tcBorders>
-            <w:shd w:fill="auto" w:val="clear"/>
-          </w:tcPr>
-          <w:p>
-            <w:pPr>
-              <w:pStyle w:val="LOnormal1"/>
-              <w:keepNext w:val="false"/>
-              <w:keepLines w:val="false"/>
-              <w:widowControl w:val="false"/>
-              <w:shd w:val="clear" w:fill="auto"/>
-              <w:spacing w:lineRule="auto" w:line="240" w:before="0" w:after="0"/>
-              <w:ind w:left="0" w:right="0" w:hanging="0"/>
-              <w:jc w:val="left"/>
-              <w:rPr>
-                <w:sz w:val="24"/>
-                <w:szCs w:val="24"/>
-              </w:rPr>
-            </w:pPr>
-            <w:r>
-              <w:rPr>
-                <w:sz w:val="24"/>
-                <w:szCs w:val="24"/>
-              </w:rPr>
-              <w:t>LOCATION</w:t>
-            </w:r>
-          </w:p>
-        </w:tc>
-      </w:tr>
-      <w:tr>
-        <w:trPr/>
-        <w:tc>
-          <w:tcPr>
-            <w:tcW w:w="2085" w:type="dxa"/>
-            <w:tcBorders>
-              <w:top w:val="single" w:sz="8" w:space="0" w:color="000000"/>
-              <w:left w:val="single" w:sz="8" w:space="0" w:color="000000"/>
-              <w:bottom w:val="single" w:sz="8" w:space="0" w:color="000000"/>
-              <w:right w:val="single" w:sz="8" w:space="0" w:color="000000"/>
-            </w:tcBorders>
-            <w:shd w:fill="auto" w:val="clear"/>
-          </w:tcPr>
-          <w:p>
-            <w:pPr>
-              <w:pStyle w:val="LOnormal1"/>
-              <w:keepNext w:val="false"/>
-              <w:keepLines w:val="false"/>
-              <w:widowControl w:val="false"/>
-              <w:shd w:val="clear" w:fill="auto"/>
-              <w:spacing w:lineRule="auto" w:line="240" w:before="0" w:after="0"/>
-              <w:ind w:left="0" w:right="0" w:hanging="0"/>
-              <w:jc w:val="left"/>
-              <w:rPr>
-                <w:sz w:val="24"/>
-                <w:szCs w:val="24"/>
-              </w:rPr>
-            </w:pPr>
-            <w:r>
-              <w:rPr>
-                <w:sz w:val="24"/>
-                <w:szCs w:val="24"/>
-              </w:rPr>
-            </w:r>
-          </w:p>
-        </w:tc>
-        <w:tc>
-          <w:tcPr>
-            <w:tcW w:w="2444" w:type="dxa"/>
-            <w:tcBorders>
-              <w:top w:val="single" w:sz="8" w:space="0" w:color="000000"/>
-              <w:left w:val="single" w:sz="8" w:space="0" w:color="000000"/>
-              <w:bottom w:val="single" w:sz="8" w:space="0" w:color="000000"/>
-              <w:right w:val="single" w:sz="8" w:space="0" w:color="000000"/>
-            </w:tcBorders>
-            <w:shd w:fill="auto" w:val="clear"/>
-          </w:tcPr>
-          <w:p>
-            <w:pPr>
-              <w:pStyle w:val="LOnormal1"/>
-              <w:keepNext w:val="false"/>
-              <w:keepLines w:val="false"/>
-              <w:widowControl w:val="false"/>
-              <w:shd w:val="clear" w:fill="auto"/>
-              <w:spacing w:lineRule="auto" w:line="240" w:before="0" w:after="0"/>
-              <w:ind w:left="0" w:right="0" w:hanging="0"/>
-              <w:jc w:val="left"/>
-              <w:rPr>
-                <w:sz w:val="24"/>
-                <w:szCs w:val="24"/>
-              </w:rPr>
-            </w:pPr>
-            <w:r>
-              <w:rPr>
-                <w:sz w:val="24"/>
-                <w:szCs w:val="24"/>
-              </w:rPr>
-              <w:t>Pickup         Deliver</w:t>
-            </w:r>
-          </w:p>
-        </w:tc>
-      </w:tr>
-      <w:tr>
-        <w:trPr/>
-        <w:tc>
-          <w:tcPr>
-            <w:tcW w:w="2085" w:type="dxa"/>
-            <w:tcBorders>
-              <w:top w:val="single" w:sz="8" w:space="0" w:color="000000"/>
-              <w:left w:val="single" w:sz="8" w:space="0" w:color="000000"/>
-              <w:bottom w:val="single" w:sz="8" w:space="0" w:color="000000"/>
-              <w:right w:val="single" w:sz="8" w:space="0" w:color="000000"/>
-            </w:tcBorders>
-            <w:shd w:fill="auto" w:val="clear"/>
-          </w:tcPr>
-          <w:p>
-            <w:pPr>
-              <w:pStyle w:val="LOnormal1"/>
-              <w:keepNext w:val="false"/>
-              <w:keepLines w:val="false"/>
-              <w:widowControl w:val="false"/>
-              <w:shd w:val="clear" w:fill="auto"/>
-              <w:spacing w:lineRule="auto" w:line="240" w:before="0" w:after="0"/>
-              <w:ind w:left="0" w:right="0" w:hanging="0"/>
-              <w:jc w:val="left"/>
-              <w:rPr>
-                <w:sz w:val="24"/>
-                <w:szCs w:val="24"/>
-              </w:rPr>
-            </w:pPr>
-            <w:r>
-              <w:rPr>
-                <w:sz w:val="24"/>
-                <w:szCs w:val="24"/>
-              </w:rPr>
-              <w:t>Task1</w:t>
-            </w:r>
-          </w:p>
-        </w:tc>
-        <w:tc>
-          <w:tcPr>
-            <w:tcW w:w="2444" w:type="dxa"/>
-            <w:tcBorders>
-              <w:top w:val="single" w:sz="8" w:space="0" w:color="000000"/>
-              <w:left w:val="single" w:sz="8" w:space="0" w:color="000000"/>
-              <w:bottom w:val="single" w:sz="8" w:space="0" w:color="000000"/>
-              <w:right w:val="single" w:sz="8" w:space="0" w:color="000000"/>
-            </w:tcBorders>
-            <w:shd w:fill="auto" w:val="clear"/>
-          </w:tcPr>
-          <w:p>
-            <w:pPr>
-              <w:pStyle w:val="LOnormal1"/>
-              <w:keepNext w:val="false"/>
-              <w:keepLines w:val="false"/>
-              <w:widowControl w:val="false"/>
-              <w:shd w:val="clear" w:fill="auto"/>
-              <w:spacing w:lineRule="auto" w:line="240" w:before="0" w:after="0"/>
-              <w:ind w:left="0" w:right="0" w:hanging="0"/>
-              <w:jc w:val="left"/>
-              <w:rPr>
-                <w:sz w:val="24"/>
-                <w:szCs w:val="24"/>
-              </w:rPr>
-            </w:pPr>
-            <w:r>
-              <w:rPr>
-                <w:sz w:val="24"/>
-                <w:szCs w:val="24"/>
-              </w:rPr>
-              <w:t>P1                D1</w:t>
-            </w:r>
-          </w:p>
-        </w:tc>
-      </w:tr>
-      <w:tr>
-        <w:trPr/>
-        <w:tc>
-          <w:tcPr>
-            <w:tcW w:w="2085" w:type="dxa"/>
-            <w:tcBorders>
-              <w:top w:val="single" w:sz="8" w:space="0" w:color="000000"/>
-              <w:left w:val="single" w:sz="8" w:space="0" w:color="000000"/>
-              <w:bottom w:val="single" w:sz="8" w:space="0" w:color="000000"/>
-              <w:right w:val="single" w:sz="8" w:space="0" w:color="000000"/>
-            </w:tcBorders>
-            <w:shd w:fill="auto" w:val="clear"/>
-          </w:tcPr>
-          <w:p>
-            <w:pPr>
-              <w:pStyle w:val="LOnormal1"/>
-              <w:keepNext w:val="false"/>
-              <w:keepLines w:val="false"/>
-              <w:widowControl w:val="false"/>
-              <w:shd w:val="clear" w:fill="auto"/>
-              <w:spacing w:lineRule="auto" w:line="240" w:before="0" w:after="0"/>
-              <w:ind w:left="0" w:right="0" w:hanging="0"/>
-              <w:jc w:val="left"/>
-              <w:rPr>
-                <w:sz w:val="24"/>
-                <w:szCs w:val="24"/>
-              </w:rPr>
-            </w:pPr>
-            <w:r>
-              <w:rPr>
-                <w:sz w:val="24"/>
-                <w:szCs w:val="24"/>
-              </w:rPr>
-              <w:t>Task2</w:t>
-            </w:r>
-          </w:p>
-        </w:tc>
-        <w:tc>
-          <w:tcPr>
-            <w:tcW w:w="2444" w:type="dxa"/>
-            <w:tcBorders>
-              <w:top w:val="single" w:sz="8" w:space="0" w:color="000000"/>
-              <w:left w:val="single" w:sz="8" w:space="0" w:color="000000"/>
-              <w:bottom w:val="single" w:sz="8" w:space="0" w:color="000000"/>
-              <w:right w:val="single" w:sz="8" w:space="0" w:color="000000"/>
-            </w:tcBorders>
-            <w:shd w:fill="auto" w:val="clear"/>
-          </w:tcPr>
-          <w:p>
-            <w:pPr>
-              <w:pStyle w:val="LOnormal1"/>
-              <w:keepNext w:val="false"/>
-              <w:keepLines w:val="false"/>
-              <w:widowControl w:val="false"/>
-              <w:shd w:val="clear" w:fill="auto"/>
-              <w:spacing w:lineRule="auto" w:line="240" w:before="0" w:after="0"/>
-              <w:ind w:left="0" w:right="0" w:hanging="0"/>
-              <w:jc w:val="left"/>
-              <w:rPr>
-                <w:sz w:val="24"/>
-                <w:szCs w:val="24"/>
-              </w:rPr>
-            </w:pPr>
-            <w:r>
-              <w:rPr>
-                <w:sz w:val="24"/>
-                <w:szCs w:val="24"/>
-              </w:rPr>
-              <w:t>P2                D3</w:t>
-            </w:r>
-          </w:p>
-        </w:tc>
-      </w:tr>
-      <w:tr>
-        <w:trPr/>
-        <w:tc>
-          <w:tcPr>
-            <w:tcW w:w="2085" w:type="dxa"/>
-            <w:tcBorders>
-              <w:top w:val="single" w:sz="8" w:space="0" w:color="000000"/>
-              <w:left w:val="single" w:sz="8" w:space="0" w:color="000000"/>
-              <w:bottom w:val="single" w:sz="8" w:space="0" w:color="000000"/>
-              <w:right w:val="single" w:sz="8" w:space="0" w:color="000000"/>
-            </w:tcBorders>
-            <w:shd w:fill="auto" w:val="clear"/>
-          </w:tcPr>
-          <w:p>
-            <w:pPr>
-              <w:pStyle w:val="LOnormal1"/>
-              <w:keepNext w:val="false"/>
-              <w:keepLines w:val="false"/>
-              <w:widowControl w:val="false"/>
-              <w:shd w:val="clear" w:fill="auto"/>
-              <w:spacing w:lineRule="auto" w:line="240" w:before="0" w:after="0"/>
-              <w:ind w:left="0" w:right="0" w:hanging="0"/>
-              <w:jc w:val="left"/>
-              <w:rPr>
-                <w:sz w:val="24"/>
-                <w:szCs w:val="24"/>
-              </w:rPr>
-            </w:pPr>
-            <w:r>
-              <w:rPr>
-                <w:sz w:val="24"/>
-                <w:szCs w:val="24"/>
-              </w:rPr>
-              <w:t>Task3</w:t>
-            </w:r>
-          </w:p>
-        </w:tc>
-        <w:tc>
-          <w:tcPr>
-            <w:tcW w:w="2444" w:type="dxa"/>
-            <w:tcBorders>
-              <w:top w:val="single" w:sz="8" w:space="0" w:color="000000"/>
-              <w:left w:val="single" w:sz="8" w:space="0" w:color="000000"/>
-              <w:bottom w:val="single" w:sz="8" w:space="0" w:color="000000"/>
-              <w:right w:val="single" w:sz="8" w:space="0" w:color="000000"/>
-            </w:tcBorders>
-            <w:shd w:fill="auto" w:val="clear"/>
-          </w:tcPr>
-          <w:p>
-            <w:pPr>
-              <w:pStyle w:val="LOnormal1"/>
-              <w:keepNext w:val="false"/>
-              <w:keepLines w:val="false"/>
-              <w:widowControl w:val="false"/>
-              <w:shd w:val="clear" w:fill="auto"/>
-              <w:spacing w:lineRule="auto" w:line="240" w:before="0" w:after="0"/>
-              <w:ind w:left="0" w:right="0" w:hanging="0"/>
-              <w:jc w:val="left"/>
-              <w:rPr>
-                <w:sz w:val="24"/>
-                <w:szCs w:val="24"/>
-              </w:rPr>
-            </w:pPr>
-            <w:r>
-              <w:rPr>
-                <w:sz w:val="24"/>
-                <w:szCs w:val="24"/>
-              </w:rPr>
-              <w:t>P3                D3</w:t>
-            </w:r>
-          </w:p>
-        </w:tc>
-      </w:tr>
-      <w:tr>
-        <w:trPr/>
-        <w:tc>
-          <w:tcPr>
-            <w:tcW w:w="2085" w:type="dxa"/>
-            <w:tcBorders>
-              <w:top w:val="single" w:sz="8" w:space="0" w:color="000000"/>
-              <w:left w:val="single" w:sz="8" w:space="0" w:color="000000"/>
-              <w:bottom w:val="single" w:sz="8" w:space="0" w:color="000000"/>
-              <w:right w:val="single" w:sz="8" w:space="0" w:color="000000"/>
-            </w:tcBorders>
-            <w:shd w:fill="auto" w:val="clear"/>
-          </w:tcPr>
-          <w:p>
-            <w:pPr>
-              <w:pStyle w:val="LOnormal1"/>
-              <w:keepNext w:val="false"/>
-              <w:keepLines w:val="false"/>
-              <w:widowControl w:val="false"/>
-              <w:shd w:val="clear" w:fill="auto"/>
-              <w:spacing w:lineRule="auto" w:line="240" w:before="0" w:after="0"/>
-              <w:ind w:left="0" w:right="0" w:hanging="0"/>
-              <w:jc w:val="left"/>
-              <w:rPr>
-                <w:sz w:val="24"/>
-                <w:szCs w:val="24"/>
-              </w:rPr>
-            </w:pPr>
-            <w:r>
-              <w:rPr>
-                <w:sz w:val="24"/>
-                <w:szCs w:val="24"/>
-              </w:rPr>
-              <w:t>Task4</w:t>
-            </w:r>
-          </w:p>
-        </w:tc>
-        <w:tc>
-          <w:tcPr>
-            <w:tcW w:w="2444" w:type="dxa"/>
-            <w:tcBorders>
-              <w:top w:val="single" w:sz="8" w:space="0" w:color="000000"/>
-              <w:left w:val="single" w:sz="8" w:space="0" w:color="000000"/>
-              <w:bottom w:val="single" w:sz="8" w:space="0" w:color="000000"/>
-              <w:right w:val="single" w:sz="8" w:space="0" w:color="000000"/>
-            </w:tcBorders>
-            <w:shd w:fill="auto" w:val="clear"/>
-          </w:tcPr>
-          <w:p>
-            <w:pPr>
-              <w:pStyle w:val="LOnormal1"/>
-              <w:keepNext w:val="false"/>
-              <w:keepLines w:val="false"/>
-              <w:widowControl w:val="false"/>
-              <w:shd w:val="clear" w:fill="auto"/>
-              <w:spacing w:lineRule="auto" w:line="240" w:before="0" w:after="0"/>
-              <w:ind w:left="0" w:right="0" w:hanging="0"/>
-              <w:jc w:val="left"/>
-              <w:rPr>
-                <w:sz w:val="24"/>
-                <w:szCs w:val="24"/>
-              </w:rPr>
-            </w:pPr>
-            <w:r>
-              <w:rPr>
-                <w:sz w:val="24"/>
-                <w:szCs w:val="24"/>
-              </w:rPr>
-              <w:t>P4                D2</w:t>
-            </w:r>
-          </w:p>
-        </w:tc>
-      </w:tr>
-    </w:tbl>
-    <w:p>
-      <w:pPr>
-        <w:pStyle w:val="LOnormal1"/>
-        <w:rPr>
-          <w:sz w:val="24"/>
-          <w:szCs w:val="24"/>
-        </w:rPr>
-      </w:pPr>
-      <w:r>
-        <w:rPr>
-          <w:sz w:val="24"/>
-          <w:szCs w:val="24"/>
-        </w:rPr>
-      </w:r>
-    </w:p>
-    <w:p>
-      <w:pPr>
-        <w:pStyle w:val="LOnormal1"/>
-        <w:rPr>
-          <w:sz w:val="24"/>
-          <w:szCs w:val="24"/>
-        </w:rPr>
-      </w:pPr>
-      <w:r>
-        <w:rPr>
-          <w:sz w:val="24"/>
-          <w:szCs w:val="24"/>
-        </w:rPr>
-      </w:r>
-    </w:p>
-    <w:p>
-      <w:pPr>
-        <w:pStyle w:val="LOnormal1"/>
-        <w:rPr>
-          <w:sz w:val="24"/>
-          <w:szCs w:val="24"/>
-        </w:rPr>
-      </w:pPr>
-      <w:r>
-        <w:rPr>
-          <w:sz w:val="24"/>
-          <w:szCs w:val="24"/>
-        </w:rPr>
-      </w:r>
-    </w:p>
-    <w:p>
-      <w:pPr>
-        <w:pStyle w:val="LOnormal1"/>
-        <w:rPr>
-          <w:sz w:val="24"/>
-          <w:szCs w:val="24"/>
-        </w:rPr>
-      </w:pPr>
-      <w:r>
-        <w:rPr>
-          <w:sz w:val="24"/>
-          <w:szCs w:val="24"/>
-        </w:rPr>
-      </w:r>
-    </w:p>
-    <w:p>
-      <w:pPr>
-        <w:pStyle w:val="LOnormal1"/>
-        <w:jc w:val="both"/>
-        <w:rPr>
-          <w:sz w:val="24"/>
-          <w:szCs w:val="24"/>
-        </w:rPr>
-      </w:pPr>
-      <w:r>
-        <w:rPr>
-          <w:sz w:val="24"/>
-          <w:szCs w:val="24"/>
-        </w:rPr>
-        <w:t>Assume that a robot can move at most one cell (either vertically or horizontally) at a time step, a normal cell can be occupied by at most one robot. Source, destination, temporary storage locations can accommodate multiple robots simultaneously. Our target here is to develop a work schedule that minimizes the time to complete all tasks. You need to develop both optimal as well as heuristic algorithms.</w:t>
-      </w:r>
-    </w:p>
-    <w:p>
-      <w:pPr>
-        <w:pStyle w:val="LOnormal1"/>
-        <w:rPr>
-          <w:sz w:val="24"/>
-          <w:szCs w:val="24"/>
-        </w:rPr>
-      </w:pPr>
-      <w:r>
-        <w:rPr>
-          <w:sz w:val="24"/>
-          <w:szCs w:val="24"/>
-        </w:rPr>
-      </w:r>
-    </w:p>
-    <w:p>
-      <w:pPr>
-        <w:pStyle w:val="LOnormal1"/>
-        <w:rPr>
-          <w:sz w:val="24"/>
-          <w:szCs w:val="24"/>
-        </w:rPr>
-      </w:pPr>
-      <w:r>
-        <w:rPr>
-          <w:sz w:val="24"/>
-          <w:szCs w:val="24"/>
-        </w:rPr>
-      </w:r>
-    </w:p>
-    <w:p>
-      <w:pPr>
-        <w:pStyle w:val="LOnormal1"/>
-        <w:rPr>
-          <w:sz w:val="24"/>
-          <w:szCs w:val="24"/>
-        </w:rPr>
-      </w:pPr>
-      <w:r>
-        <w:rPr>
-          <w:sz w:val="24"/>
-          <w:szCs w:val="24"/>
-        </w:rPr>
-      </w:r>
-    </w:p>
-    <w:p>
-      <w:pPr>
-        <w:pStyle w:val="LOnormal1"/>
-        <w:rPr>
-          <w:sz w:val="24"/>
-          <w:szCs w:val="24"/>
-        </w:rPr>
-      </w:pPr>
-      <w:r>
-        <w:rPr>
-          <w:sz w:val="24"/>
-          <w:szCs w:val="24"/>
-        </w:rPr>
-      </w:r>
-    </w:p>
-    <w:p>
-      <w:pPr>
-        <w:pStyle w:val="LOnormal1"/>
-        <w:rPr>
-          <w:sz w:val="24"/>
-          <w:szCs w:val="24"/>
-        </w:rPr>
-      </w:pPr>
-      <w:r>
-        <w:rPr>
-          <w:sz w:val="24"/>
-          <w:szCs w:val="24"/>
-        </w:rPr>
-      </w:r>
-    </w:p>
-    <w:p>
-      <w:pPr>
-        <w:pStyle w:val="LOnormal1"/>
-        <w:rPr>
-          <w:sz w:val="24"/>
-          <w:szCs w:val="24"/>
-        </w:rPr>
-      </w:pPr>
-      <w:r>
-        <w:rPr>
-          <w:sz w:val="24"/>
-          <w:szCs w:val="24"/>
-        </w:rPr>
-      </w:r>
-    </w:p>
-    <w:p>
-      <w:pPr>
-        <w:pStyle w:val="LOnormal1"/>
-        <w:rPr>
-          <w:sz w:val="24"/>
-          <w:szCs w:val="24"/>
-        </w:rPr>
-      </w:pPr>
-      <w:r>
-        <w:rPr>
-          <w:sz w:val="24"/>
-          <w:szCs w:val="24"/>
-        </w:rPr>
-      </w:r>
-    </w:p>
-    <w:p>
-      <w:pPr>
-        <w:pStyle w:val="LOnormal1"/>
-        <w:rPr>
-          <w:sz w:val="24"/>
-          <w:szCs w:val="24"/>
-        </w:rPr>
-      </w:pPr>
-      <w:r>
-        <w:rPr>
-          <w:sz w:val="24"/>
-          <w:szCs w:val="24"/>
-        </w:rPr>
-      </w:r>
-    </w:p>
-    <w:p>
-      <w:pPr>
-        <w:pStyle w:val="LOnormal1"/>
-        <w:rPr>
-          <w:sz w:val="24"/>
-          <w:szCs w:val="24"/>
-        </w:rPr>
-      </w:pPr>
-      <w:r>
-        <w:rPr>
-          <w:sz w:val="24"/>
-          <w:szCs w:val="24"/>
-        </w:rPr>
-      </w:r>
-    </w:p>
-    <w:p>
-      <w:pPr>
-        <w:pStyle w:val="LOnormal1"/>
-        <w:rPr>
-          <w:sz w:val="24"/>
-          <w:szCs w:val="24"/>
-        </w:rPr>
-      </w:pPr>
-      <w:r>
-        <w:rPr>
-          <w:sz w:val="24"/>
-          <w:szCs w:val="24"/>
-        </w:rPr>
-      </w:r>
-    </w:p>
-    <w:p>
-      <w:pPr>
-        <w:pStyle w:val="LOnormal1"/>
-        <w:rPr>
-          <w:sz w:val="24"/>
-          <w:szCs w:val="24"/>
-        </w:rPr>
-      </w:pPr>
-      <w:r>
-        <w:rPr>
-          <w:sz w:val="24"/>
-          <w:szCs w:val="24"/>
-        </w:rPr>
-      </w:r>
-    </w:p>
-    <w:p>
-      <w:pPr>
-        <w:pStyle w:val="LOnormal1"/>
-        <w:rPr>
-          <w:sz w:val="24"/>
-          <w:szCs w:val="24"/>
-        </w:rPr>
-      </w:pPr>
-      <w:r>
-        <w:rPr>
-          <w:sz w:val="24"/>
-          <w:szCs w:val="24"/>
-        </w:rPr>
-      </w:r>
-    </w:p>
-    <w:p>
-      <w:pPr>
-        <w:pStyle w:val="LOnormal1"/>
-        <w:rPr>
-          <w:sz w:val="24"/>
-          <w:szCs w:val="24"/>
-        </w:rPr>
-      </w:pPr>
-      <w:r>
-        <w:rPr>
-          <w:sz w:val="24"/>
-          <w:szCs w:val="24"/>
-        </w:rPr>
-      </w:r>
-    </w:p>
-    <w:p>
-      <w:pPr>
-        <w:pStyle w:val="LOnormal1"/>
-        <w:rPr>
-          <w:sz w:val="24"/>
-          <w:szCs w:val="24"/>
-        </w:rPr>
-      </w:pPr>
-      <w:r>
-        <w:rPr>
-          <w:sz w:val="24"/>
-          <w:szCs w:val="24"/>
-        </w:rPr>
-      </w:r>
-    </w:p>
-    <w:p>
-      <w:pPr>
-        <w:pStyle w:val="LOnormal1"/>
-        <w:rPr>
-          <w:sz w:val="24"/>
-          <w:szCs w:val="24"/>
-        </w:rPr>
-      </w:pPr>
-      <w:r>
-        <w:rPr>
-          <w:sz w:val="24"/>
-          <w:szCs w:val="24"/>
-        </w:rPr>
-      </w:r>
-    </w:p>
-    <w:p>
-      <w:pPr>
-        <w:pStyle w:val="LOnormal1"/>
-        <w:rPr>
-          <w:sz w:val="24"/>
-          <w:szCs w:val="24"/>
-        </w:rPr>
-      </w:pPr>
-      <w:r>
-        <w:rPr>
-          <w:sz w:val="24"/>
-          <w:szCs w:val="24"/>
-        </w:rPr>
-      </w:r>
-    </w:p>
-    <w:p>
-      <w:pPr>
-        <w:pStyle w:val="LOnormal1"/>
-        <w:rPr>
-          <w:sz w:val="24"/>
-          <w:szCs w:val="24"/>
-        </w:rPr>
-      </w:pPr>
-      <w:r>
-        <w:rPr>
-          <w:sz w:val="24"/>
-          <w:szCs w:val="24"/>
-        </w:rPr>
-      </w:r>
-    </w:p>
-    <w:p>
-      <w:pPr>
-        <w:pStyle w:val="LOnormal1"/>
-        <w:rPr>
-          <w:sz w:val="24"/>
-          <w:szCs w:val="24"/>
-        </w:rPr>
-      </w:pPr>
-      <w:r>
-        <w:rPr>
-          <w:sz w:val="24"/>
-          <w:szCs w:val="24"/>
-        </w:rPr>
-      </w:r>
-    </w:p>
-    <w:p>
-      <w:pPr>
-        <w:pStyle w:val="LOnormal1"/>
-        <w:rPr>
-          <w:sz w:val="24"/>
-          <w:szCs w:val="24"/>
-        </w:rPr>
-      </w:pPr>
-      <w:r>
-        <w:rPr>
-          <w:sz w:val="24"/>
-          <w:szCs w:val="24"/>
-        </w:rPr>
-      </w:r>
-    </w:p>
-    <w:p>
-      <w:pPr>
-        <w:pStyle w:val="LOnormal1"/>
-        <w:rPr>
-          <w:sz w:val="24"/>
-          <w:szCs w:val="24"/>
-        </w:rPr>
-      </w:pPr>
-      <w:r>
-        <w:rPr>
-          <w:sz w:val="24"/>
-          <w:szCs w:val="24"/>
-        </w:rPr>
-      </w:r>
-    </w:p>
-    <w:p>
-      <w:pPr>
-        <w:pStyle w:val="LOnormal1"/>
-        <w:rPr>
-          <w:sz w:val="24"/>
-          <w:szCs w:val="24"/>
-        </w:rPr>
-      </w:pPr>
-      <w:r>
-        <w:rPr>
-          <w:sz w:val="24"/>
-          <w:szCs w:val="24"/>
-        </w:rPr>
-      </w:r>
-    </w:p>
-    <w:p>
-      <w:pPr>
-        <w:pStyle w:val="LOnormal1"/>
-        <w:rPr>
-          <w:sz w:val="24"/>
-          <w:szCs w:val="24"/>
-        </w:rPr>
-      </w:pPr>
-      <w:r>
-        <w:rPr>
-          <w:sz w:val="24"/>
-          <w:szCs w:val="24"/>
-        </w:rPr>
-      </w:r>
-    </w:p>
-    <w:p>
-      <w:pPr>
-        <w:pStyle w:val="LOnormal1"/>
-        <w:rPr>
-          <w:sz w:val="24"/>
-          <w:szCs w:val="24"/>
-        </w:rPr>
-      </w:pPr>
-      <w:r>
-        <w:rPr>
-          <w:sz w:val="24"/>
-          <w:szCs w:val="24"/>
-        </w:rPr>
-      </w:r>
-    </w:p>
-    <w:p>
-      <w:pPr>
-        <w:pStyle w:val="LOnormal1"/>
-        <w:rPr>
-          <w:sz w:val="24"/>
-          <w:szCs w:val="24"/>
-        </w:rPr>
-      </w:pPr>
-      <w:r>
-        <w:rPr>
-          <w:sz w:val="24"/>
-          <w:szCs w:val="24"/>
-        </w:rPr>
-      </w:r>
-    </w:p>
-    <w:p>
-      <w:pPr>
-        <w:pStyle w:val="LOnormal1"/>
-        <w:rPr>
-          <w:sz w:val="24"/>
-          <w:szCs w:val="24"/>
-        </w:rPr>
-      </w:pPr>
-      <w:r>
-        <w:rPr>
-          <w:sz w:val="24"/>
-          <w:szCs w:val="24"/>
-        </w:rPr>
-      </w:r>
-    </w:p>
-    <w:p>
-      <w:pPr>
-        <w:pStyle w:val="LOnormal1"/>
-        <w:rPr>
-          <w:sz w:val="24"/>
-          <w:szCs w:val="24"/>
-        </w:rPr>
-      </w:pPr>
-      <w:r>
-        <w:rPr>
-          <w:sz w:val="24"/>
-          <w:szCs w:val="24"/>
-        </w:rPr>
-      </w:r>
-    </w:p>
-    <w:p>
-      <w:pPr>
-        <w:pStyle w:val="LOnormal1"/>
-        <w:rPr>
-          <w:sz w:val="24"/>
-          <w:szCs w:val="24"/>
-        </w:rPr>
-      </w:pPr>
-      <w:r>
-        <w:rPr>
-          <w:sz w:val="24"/>
-          <w:szCs w:val="24"/>
-        </w:rPr>
-      </w:r>
-    </w:p>
-    <w:p>
-      <w:pPr>
-        <w:pStyle w:val="LOnormal1"/>
-        <w:rPr>
-          <w:sz w:val="24"/>
-          <w:szCs w:val="24"/>
-        </w:rPr>
-      </w:pPr>
-      <w:r>
-        <w:rPr>
-          <w:sz w:val="24"/>
-          <w:szCs w:val="24"/>
-        </w:rPr>
-      </w:r>
-    </w:p>
-    <w:p>
-      <w:pPr>
-        <w:pStyle w:val="LOnormal1"/>
-        <w:rPr>
-          <w:sz w:val="24"/>
-          <w:szCs w:val="24"/>
-        </w:rPr>
-      </w:pPr>
-      <w:r>
-        <w:rPr>
-          <w:sz w:val="24"/>
-          <w:szCs w:val="24"/>
-        </w:rPr>
-      </w:r>
-    </w:p>
-    <w:p>
-      <w:pPr>
-        <w:pStyle w:val="LOnormal1"/>
-        <w:rPr>
-          <w:sz w:val="24"/>
-          <w:szCs w:val="24"/>
-        </w:rPr>
-      </w:pPr>
-      <w:r>
-        <w:rPr>
-          <w:sz w:val="24"/>
-          <w:szCs w:val="24"/>
-        </w:rPr>
-      </w:r>
-    </w:p>
-    <w:p>
-      <w:pPr>
-        <w:pStyle w:val="LOnormal1"/>
-        <w:rPr>
-          <w:sz w:val="24"/>
-          <w:szCs w:val="24"/>
-        </w:rPr>
-      </w:pPr>
-      <w:r>
-        <w:rPr>
-          <w:sz w:val="24"/>
-          <w:szCs w:val="24"/>
-        </w:rPr>
-      </w:r>
-    </w:p>
-    <w:p>
-      <w:pPr>
-        <w:pStyle w:val="LOnormal1"/>
-        <w:rPr>
-          <w:sz w:val="24"/>
-          <w:szCs w:val="24"/>
-        </w:rPr>
-      </w:pPr>
-      <w:r>
-        <w:rPr>
-          <w:sz w:val="24"/>
-          <w:szCs w:val="24"/>
-        </w:rPr>
+        <w:drawing>
+          <wp:anchor behindDoc="0" distT="0" distB="0" distL="0" distR="0" simplePos="0" locked="0" layoutInCell="1" allowOverlap="1" relativeHeight="3">
+            <wp:simplePos x="0" y="0"/>
+            <wp:positionH relativeFrom="column">
+              <wp:posOffset>0</wp:posOffset>
+            </wp:positionH>
+            <wp:positionV relativeFrom="paragraph">
+              <wp:posOffset>317500</wp:posOffset>
+            </wp:positionV>
+            <wp:extent cx="5731510" cy="5486400"/>
+            <wp:effectExtent l="0" t="0" r="0" b="0"/>
+            <wp:wrapSquare wrapText="largest"/>
+            <wp:docPr id="2" name="Image1" descr=""/>
+            <wp:cNvGraphicFramePr>
+              <a:graphicFrameLocks xmlns:a="http://schemas.openxmlformats.org/drawingml/2006/main" noChangeAspect="1"/>
+            </wp:cNvGraphicFramePr>
+            <a:graphic xmlns:a="http://schemas.openxmlformats.org/drawingml/2006/main">
+              <a:graphicData uri="http://schemas.openxmlformats.org/drawingml/2006/picture">
+                <pic:pic xmlns:pic="http://schemas.openxmlformats.org/drawingml/2006/picture">
+                  <pic:nvPicPr>
+                    <pic:cNvPr id="2" name="Image1" descr=""/>
+                    <pic:cNvPicPr>
+                      <a:picLocks noChangeAspect="1" noChangeArrowheads="1"/>
+                    </pic:cNvPicPr>
+                  </pic:nvPicPr>
+                  <pic:blipFill>
+                    <a:blip r:embed="rId3"/>
+                    <a:stretch>
+                      <a:fillRect/>
+                    </a:stretch>
+                  </pic:blipFill>
+                  <pic:spPr bwMode="auto">
+                    <a:xfrm>
+                      <a:off x="0" y="0"/>
+                      <a:ext cx="5731510" cy="5486400"/>
+                    </a:xfrm>
+                    <a:prstGeom prst="rect">
+                      <a:avLst/>
+                    </a:prstGeom>
+                  </pic:spPr>
+                </pic:pic>
+              </a:graphicData>
+            </a:graphic>
+          </wp:anchor>
+        </w:drawing>
       </w:r>
     </w:p>
     <w:p>
